--- a/Assignment1/Assignment1.docx
+++ b/Assignment1/Assignment1.docx
@@ -52,6 +52,53 @@
     </w:p>
     <w:p>
       <w:pPr>
+        <w:keepNext w:val="0"/>
+        <w:keepLines w:val="0"/>
+        <w:widowControl/>
+        <w:suppressLineNumbers w:val="0"/>
+        <w:jc w:val="left"/>
+        <w:rPr>
+          <w:rFonts w:hint="default" w:ascii="Times New Roman" w:hAnsi="Times New Roman" w:cs="Times New Roman"/>
+          <w:b w:val="0"/>
+          <w:bCs w:val="0"/>
+          <w:i/>
+          <w:iCs/>
+          <w:sz w:val="28"/>
+          <w:szCs w:val="28"/>
+          <w:lang w:val="en-US" w:eastAsia="zh-CN"/>
+        </w:rPr>
+      </w:pPr>
+      <w:r>
+        <w:rPr>
+          <w:rFonts w:hint="default" w:ascii="Times New Roman" w:hAnsi="Times New Roman" w:cs="Times New Roman"/>
+          <w:b w:val="0"/>
+          <w:bCs w:val="0"/>
+          <w:i/>
+          <w:iCs/>
+          <w:sz w:val="28"/>
+          <w:szCs w:val="28"/>
+          <w:lang w:val="en-US" w:eastAsia="zh-CN"/>
+        </w:rPr>
+        <w:t xml:space="preserve">TASK1: </w:t>
+      </w:r>
+      <w:r>
+        <w:rPr>
+          <w:rFonts w:hint="default" w:ascii="Times New Roman" w:hAnsi="Times New Roman" w:eastAsia="CMR10" w:cs="Times New Roman"/>
+          <w:i/>
+          <w:iCs/>
+          <w:color w:val="000000"/>
+          <w:kern w:val="0"/>
+          <w:sz w:val="28"/>
+          <w:szCs w:val="28"/>
+          <w:lang w:val="en-US" w:eastAsia="zh-CN" w:bidi="ar"/>
+        </w:rPr>
+        <w:t>visualize Make-Moons dataset</w:t>
+      </w:r>
+      <w:bookmarkStart w:id="0" w:name="_GoBack"/>
+      <w:bookmarkEnd w:id="0"/>
+    </w:p>
+    <w:p>
+      <w:pPr>
         <w:jc w:val="left"/>
         <w:rPr>
           <w:rFonts w:hint="default" w:ascii="Times New Roman" w:hAnsi="Times New Roman" w:cs="Times New Roman"/>
@@ -62,8 +109,66 @@
           <w:lang w:val="en-US" w:eastAsia="zh-CN"/>
         </w:rPr>
       </w:pPr>
-      <w:bookmarkStart w:id="0" w:name="_GoBack"/>
-      <w:bookmarkEnd w:id="0"/>
+      <w:r>
+        <w:rPr>
+          <w:rFonts w:hint="default" w:ascii="Times New Roman" w:hAnsi="Times New Roman" w:cs="Times New Roman"/>
+          <w:b w:val="0"/>
+          <w:bCs w:val="0"/>
+          <w:sz w:val="30"/>
+          <w:szCs w:val="30"/>
+          <w:lang w:val="en-US" w:eastAsia="zh-CN"/>
+        </w:rPr>
+        <w:drawing>
+          <wp:inline distT="0" distB="0" distL="114300" distR="114300">
+            <wp:extent cx="5273040" cy="3954780"/>
+            <wp:effectExtent l="0" t="0" r="0" b="7620"/>
+            <wp:docPr id="1" name="图片 1" descr="Figure_1"/>
+            <wp:cNvGraphicFramePr>
+              <a:graphicFrameLocks xmlns:a="http://schemas.openxmlformats.org/drawingml/2006/main" noChangeAspect="1"/>
+            </wp:cNvGraphicFramePr>
+            <a:graphic xmlns:a="http://schemas.openxmlformats.org/drawingml/2006/main">
+              <a:graphicData uri="http://schemas.openxmlformats.org/drawingml/2006/picture">
+                <pic:pic xmlns:pic="http://schemas.openxmlformats.org/drawingml/2006/picture">
+                  <pic:nvPicPr>
+                    <pic:cNvPr id="1" name="图片 1" descr="Figure_1"/>
+                    <pic:cNvPicPr>
+                      <a:picLocks noChangeAspect="1"/>
+                    </pic:cNvPicPr>
+                  </pic:nvPicPr>
+                  <pic:blipFill>
+                    <a:blip r:embed="rId4"/>
+                    <a:stretch>
+                      <a:fillRect/>
+                    </a:stretch>
+                  </pic:blipFill>
+                  <pic:spPr>
+                    <a:xfrm>
+                      <a:off x="0" y="0"/>
+                      <a:ext cx="5273040" cy="3954780"/>
+                    </a:xfrm>
+                    <a:prstGeom prst="rect">
+                      <a:avLst/>
+                    </a:prstGeom>
+                  </pic:spPr>
+                </pic:pic>
+              </a:graphicData>
+            </a:graphic>
+          </wp:inline>
+        </w:drawing>
+      </w:r>
+    </w:p>
+    <w:p>
+      <w:pPr>
+        <w:jc w:val="left"/>
+        <w:rPr>
+          <w:rFonts w:hint="default" w:ascii="Times New Roman" w:hAnsi="Times New Roman" w:cs="Times New Roman"/>
+          <w:b w:val="0"/>
+          <w:bCs w:val="0"/>
+          <w:sz w:val="30"/>
+          <w:szCs w:val="30"/>
+          <w:lang w:val="en-US" w:eastAsia="zh-CN"/>
+        </w:rPr>
+      </w:pPr>
     </w:p>
     <w:sectPr>
       <w:pgSz w:w="11906" w:h="16838"/>
@@ -80,7 +185,7 @@
   <w:docDefaults>
     <w:rPrDefault>
       <w:rPr>
-        <w:rFonts w:asciiTheme="minorHAnsi" w:hAnsiTheme="minorHAnsi" w:eastAsiaTheme="minorEastAsia" w:cstheme="minorBidi"/>
+        <w:rFonts w:ascii="Times New Roman" w:hAnsi="Times New Roman" w:eastAsia="宋体" w:cs="Times New Roman"/>
       </w:rPr>
     </w:rPrDefault>
     <w:pPrDefault/>

--- a/Assignment1/Assignment1.docx
+++ b/Assignment1/Assignment1.docx
@@ -94,8 +94,6 @@
         </w:rPr>
         <w:t>visualize Make-Moons dataset</w:t>
       </w:r>
-      <w:bookmarkStart w:id="0" w:name="_GoBack"/>
-      <w:bookmarkEnd w:id="0"/>
     </w:p>
     <w:p>
       <w:pPr>
@@ -161,11 +159,739 @@
       <w:pPr>
         <w:jc w:val="left"/>
         <w:rPr>
-          <w:rFonts w:hint="default" w:ascii="Times New Roman" w:hAnsi="Times New Roman" w:cs="Times New Roman"/>
-          <w:b w:val="0"/>
-          <w:bCs w:val="0"/>
-          <w:sz w:val="30"/>
-          <w:szCs w:val="30"/>
+          <w:rFonts w:hint="eastAsia" w:ascii="Times New Roman" w:hAnsi="Times New Roman" w:cs="Times New Roman"/>
+          <w:b w:val="0"/>
+          <w:bCs w:val="0"/>
+          <w:i/>
+          <w:iCs/>
+          <w:sz w:val="28"/>
+          <w:szCs w:val="28"/>
+          <w:lang w:val="en-US" w:eastAsia="zh-CN"/>
+        </w:rPr>
+      </w:pPr>
+      <w:r>
+        <w:rPr>
+          <w:rFonts w:hint="eastAsia" w:ascii="Times New Roman" w:hAnsi="Times New Roman" w:cs="Times New Roman"/>
+          <w:b w:val="0"/>
+          <w:bCs w:val="0"/>
+          <w:i/>
+          <w:iCs/>
+          <w:sz w:val="28"/>
+          <w:szCs w:val="28"/>
+          <w:lang w:val="en-US" w:eastAsia="zh-CN"/>
+        </w:rPr>
+        <w:t>Task2: train with different activation function</w:t>
+      </w:r>
+    </w:p>
+    <w:p>
+      <w:pPr>
+        <w:jc w:val="left"/>
+        <w:rPr>
+          <w:rFonts w:hint="eastAsia" w:ascii="Times New Roman" w:hAnsi="Times New Roman" w:cs="Times New Roman"/>
+          <w:b w:val="0"/>
+          <w:bCs w:val="0"/>
+          <w:i/>
+          <w:iCs/>
+          <w:sz w:val="28"/>
+          <w:szCs w:val="28"/>
+          <w:lang w:val="en-US" w:eastAsia="zh-CN"/>
+        </w:rPr>
+      </w:pPr>
+      <w:r>
+        <w:rPr>
+          <w:rFonts w:hint="eastAsia" w:ascii="Times New Roman" w:hAnsi="Times New Roman" w:cs="Times New Roman"/>
+          <w:b w:val="0"/>
+          <w:bCs w:val="0"/>
+          <w:i/>
+          <w:iCs/>
+          <w:sz w:val="28"/>
+          <w:szCs w:val="28"/>
+          <w:lang w:val="en-US" w:eastAsia="zh-CN"/>
+        </w:rPr>
+        <w:t>Relu:</w:t>
+      </w:r>
+    </w:p>
+    <w:p>
+      <w:pPr>
+        <w:jc w:val="left"/>
+        <w:rPr>
+          <w:rFonts w:hint="default" w:ascii="Times New Roman" w:hAnsi="Times New Roman" w:cs="Times New Roman"/>
+          <w:b w:val="0"/>
+          <w:bCs w:val="0"/>
+          <w:i/>
+          <w:iCs/>
+          <w:sz w:val="28"/>
+          <w:szCs w:val="28"/>
+          <w:lang w:val="en-US" w:eastAsia="zh-CN"/>
+        </w:rPr>
+      </w:pPr>
+      <w:r>
+        <w:rPr>
+          <w:rFonts w:hint="default" w:ascii="Times New Roman" w:hAnsi="Times New Roman" w:cs="Times New Roman"/>
+          <w:b w:val="0"/>
+          <w:bCs w:val="0"/>
+          <w:i/>
+          <w:iCs/>
+          <w:sz w:val="28"/>
+          <w:szCs w:val="28"/>
+          <w:lang w:val="en-US" w:eastAsia="zh-CN"/>
+        </w:rPr>
+        <w:drawing>
+          <wp:inline distT="0" distB="0" distL="114300" distR="114300">
+            <wp:extent cx="3719195" cy="2789555"/>
+            <wp:effectExtent l="0" t="0" r="14605" b="14605"/>
+            <wp:docPr id="2" name="图片 2" descr="relu"/>
+            <wp:cNvGraphicFramePr>
+              <a:graphicFrameLocks xmlns:a="http://schemas.openxmlformats.org/drawingml/2006/main" noChangeAspect="1"/>
+            </wp:cNvGraphicFramePr>
+            <a:graphic xmlns:a="http://schemas.openxmlformats.org/drawingml/2006/main">
+              <a:graphicData uri="http://schemas.openxmlformats.org/drawingml/2006/picture">
+                <pic:pic xmlns:pic="http://schemas.openxmlformats.org/drawingml/2006/picture">
+                  <pic:nvPicPr>
+                    <pic:cNvPr id="2" name="图片 2" descr="relu"/>
+                    <pic:cNvPicPr>
+                      <a:picLocks noChangeAspect="1"/>
+                    </pic:cNvPicPr>
+                  </pic:nvPicPr>
+                  <pic:blipFill>
+                    <a:blip r:embed="rId5"/>
+                    <a:stretch>
+                      <a:fillRect/>
+                    </a:stretch>
+                  </pic:blipFill>
+                  <pic:spPr>
+                    <a:xfrm>
+                      <a:off x="0" y="0"/>
+                      <a:ext cx="3719195" cy="2789555"/>
+                    </a:xfrm>
+                    <a:prstGeom prst="rect">
+                      <a:avLst/>
+                    </a:prstGeom>
+                  </pic:spPr>
+                </pic:pic>
+              </a:graphicData>
+            </a:graphic>
+          </wp:inline>
+        </w:drawing>
+      </w:r>
+    </w:p>
+    <w:p>
+      <w:pPr>
+        <w:jc w:val="left"/>
+        <w:rPr>
+          <w:rFonts w:hint="eastAsia" w:ascii="Times New Roman" w:hAnsi="Times New Roman" w:cs="Times New Roman"/>
+          <w:b w:val="0"/>
+          <w:bCs w:val="0"/>
+          <w:i/>
+          <w:iCs/>
+          <w:sz w:val="28"/>
+          <w:szCs w:val="28"/>
+          <w:lang w:val="en-US" w:eastAsia="zh-CN"/>
+        </w:rPr>
+      </w:pPr>
+      <w:r>
+        <w:rPr>
+          <w:rFonts w:hint="eastAsia" w:ascii="Times New Roman" w:hAnsi="Times New Roman" w:cs="Times New Roman"/>
+          <w:b w:val="0"/>
+          <w:bCs w:val="0"/>
+          <w:i/>
+          <w:iCs/>
+          <w:sz w:val="28"/>
+          <w:szCs w:val="28"/>
+          <w:lang w:val="en-US" w:eastAsia="zh-CN"/>
+        </w:rPr>
+        <w:t>Tanh:</w:t>
+      </w:r>
+    </w:p>
+    <w:p>
+      <w:pPr>
+        <w:jc w:val="left"/>
+        <w:rPr>
+          <w:rFonts w:hint="default" w:ascii="Times New Roman" w:hAnsi="Times New Roman" w:cs="Times New Roman"/>
+          <w:b w:val="0"/>
+          <w:bCs w:val="0"/>
+          <w:i/>
+          <w:iCs/>
+          <w:sz w:val="28"/>
+          <w:szCs w:val="28"/>
+          <w:lang w:val="en-US" w:eastAsia="zh-CN"/>
+        </w:rPr>
+      </w:pPr>
+      <w:r>
+        <w:rPr>
+          <w:rFonts w:hint="default" w:ascii="Times New Roman" w:hAnsi="Times New Roman" w:cs="Times New Roman"/>
+          <w:b w:val="0"/>
+          <w:bCs w:val="0"/>
+          <w:i/>
+          <w:iCs/>
+          <w:sz w:val="28"/>
+          <w:szCs w:val="28"/>
+          <w:lang w:val="en-US" w:eastAsia="zh-CN"/>
+        </w:rPr>
+        <w:drawing>
+          <wp:inline distT="0" distB="0" distL="114300" distR="114300">
+            <wp:extent cx="4237355" cy="3178175"/>
+            <wp:effectExtent l="0" t="0" r="14605" b="6985"/>
+            <wp:docPr id="3" name="图片 3" descr="tanh"/>
+            <wp:cNvGraphicFramePr>
+              <a:graphicFrameLocks xmlns:a="http://schemas.openxmlformats.org/drawingml/2006/main" noChangeAspect="1"/>
+            </wp:cNvGraphicFramePr>
+            <a:graphic xmlns:a="http://schemas.openxmlformats.org/drawingml/2006/main">
+              <a:graphicData uri="http://schemas.openxmlformats.org/drawingml/2006/picture">
+                <pic:pic xmlns:pic="http://schemas.openxmlformats.org/drawingml/2006/picture">
+                  <pic:nvPicPr>
+                    <pic:cNvPr id="3" name="图片 3" descr="tanh"/>
+                    <pic:cNvPicPr>
+                      <a:picLocks noChangeAspect="1"/>
+                    </pic:cNvPicPr>
+                  </pic:nvPicPr>
+                  <pic:blipFill>
+                    <a:blip r:embed="rId6"/>
+                    <a:stretch>
+                      <a:fillRect/>
+                    </a:stretch>
+                  </pic:blipFill>
+                  <pic:spPr>
+                    <a:xfrm>
+                      <a:off x="0" y="0"/>
+                      <a:ext cx="4237355" cy="3178175"/>
+                    </a:xfrm>
+                    <a:prstGeom prst="rect">
+                      <a:avLst/>
+                    </a:prstGeom>
+                  </pic:spPr>
+                </pic:pic>
+              </a:graphicData>
+            </a:graphic>
+          </wp:inline>
+        </w:drawing>
+      </w:r>
+    </w:p>
+    <w:p>
+      <w:pPr>
+        <w:jc w:val="left"/>
+        <w:rPr>
+          <w:rFonts w:hint="eastAsia" w:ascii="Times New Roman" w:hAnsi="Times New Roman" w:cs="Times New Roman"/>
+          <w:b w:val="0"/>
+          <w:bCs w:val="0"/>
+          <w:i/>
+          <w:iCs/>
+          <w:sz w:val="28"/>
+          <w:szCs w:val="28"/>
+          <w:lang w:val="en-US" w:eastAsia="zh-CN"/>
+        </w:rPr>
+      </w:pPr>
+      <w:r>
+        <w:rPr>
+          <w:rFonts w:hint="eastAsia" w:ascii="Times New Roman" w:hAnsi="Times New Roman" w:cs="Times New Roman"/>
+          <w:b w:val="0"/>
+          <w:bCs w:val="0"/>
+          <w:i/>
+          <w:iCs/>
+          <w:sz w:val="28"/>
+          <w:szCs w:val="28"/>
+          <w:lang w:val="en-US" w:eastAsia="zh-CN"/>
+        </w:rPr>
+        <w:t>Sigmoid:</w:t>
+      </w:r>
+    </w:p>
+    <w:p>
+      <w:pPr>
+        <w:jc w:val="left"/>
+        <w:rPr>
+          <w:rFonts w:hint="default" w:ascii="Times New Roman" w:hAnsi="Times New Roman" w:cs="Times New Roman"/>
+          <w:b w:val="0"/>
+          <w:bCs w:val="0"/>
+          <w:i/>
+          <w:iCs/>
+          <w:sz w:val="28"/>
+          <w:szCs w:val="28"/>
+          <w:lang w:val="en-US" w:eastAsia="zh-CN"/>
+        </w:rPr>
+      </w:pPr>
+      <w:r>
+        <w:rPr>
+          <w:rFonts w:hint="default" w:ascii="Times New Roman" w:hAnsi="Times New Roman" w:cs="Times New Roman"/>
+          <w:b w:val="0"/>
+          <w:bCs w:val="0"/>
+          <w:i/>
+          <w:iCs/>
+          <w:sz w:val="28"/>
+          <w:szCs w:val="28"/>
+          <w:lang w:val="en-US" w:eastAsia="zh-CN"/>
+        </w:rPr>
+        <w:drawing>
+          <wp:inline distT="0" distB="0" distL="114300" distR="114300">
+            <wp:extent cx="4214495" cy="3161030"/>
+            <wp:effectExtent l="0" t="0" r="6985" b="8890"/>
+            <wp:docPr id="4" name="图片 4" descr="sigmoid"/>
+            <wp:cNvGraphicFramePr>
+              <a:graphicFrameLocks xmlns:a="http://schemas.openxmlformats.org/drawingml/2006/main" noChangeAspect="1"/>
+            </wp:cNvGraphicFramePr>
+            <a:graphic xmlns:a="http://schemas.openxmlformats.org/drawingml/2006/main">
+              <a:graphicData uri="http://schemas.openxmlformats.org/drawingml/2006/picture">
+                <pic:pic xmlns:pic="http://schemas.openxmlformats.org/drawingml/2006/picture">
+                  <pic:nvPicPr>
+                    <pic:cNvPr id="4" name="图片 4" descr="sigmoid"/>
+                    <pic:cNvPicPr>
+                      <a:picLocks noChangeAspect="1"/>
+                    </pic:cNvPicPr>
+                  </pic:nvPicPr>
+                  <pic:blipFill>
+                    <a:blip r:embed="rId7"/>
+                    <a:stretch>
+                      <a:fillRect/>
+                    </a:stretch>
+                  </pic:blipFill>
+                  <pic:spPr>
+                    <a:xfrm>
+                      <a:off x="0" y="0"/>
+                      <a:ext cx="4214495" cy="3161030"/>
+                    </a:xfrm>
+                    <a:prstGeom prst="rect">
+                      <a:avLst/>
+                    </a:prstGeom>
+                  </pic:spPr>
+                </pic:pic>
+              </a:graphicData>
+            </a:graphic>
+          </wp:inline>
+        </w:drawing>
+      </w:r>
+    </w:p>
+    <w:p>
+      <w:pPr>
+        <w:ind w:firstLine="420" w:firstLineChars="0"/>
+        <w:jc w:val="left"/>
+        <w:rPr>
+          <w:rFonts w:hint="eastAsia" w:ascii="Times New Roman" w:hAnsi="Times New Roman" w:cs="Times New Roman"/>
+          <w:b w:val="0"/>
+          <w:bCs w:val="0"/>
+          <w:i w:val="0"/>
+          <w:iCs w:val="0"/>
+          <w:sz w:val="28"/>
+          <w:szCs w:val="28"/>
+          <w:lang w:val="en-US" w:eastAsia="zh-CN"/>
+        </w:rPr>
+      </w:pPr>
+      <w:r>
+        <w:rPr>
+          <w:rFonts w:hint="eastAsia" w:ascii="Times New Roman" w:hAnsi="Times New Roman" w:cs="Times New Roman"/>
+          <w:b w:val="0"/>
+          <w:bCs w:val="0"/>
+          <w:i w:val="0"/>
+          <w:iCs w:val="0"/>
+          <w:sz w:val="28"/>
+          <w:szCs w:val="28"/>
+          <w:lang w:val="en-US" w:eastAsia="zh-CN"/>
+        </w:rPr>
+        <w:t>The boundary relu created is several straight lines, while tanh and sigmoid create smooth curves. That may be cause by the fact that relu is a piece-wise function where each part is a proportional function.</w:t>
+      </w:r>
+    </w:p>
+    <w:p>
+      <w:pPr>
+        <w:jc w:val="left"/>
+        <w:rPr>
+          <w:rFonts w:hint="eastAsia" w:ascii="Times New Roman" w:hAnsi="Times New Roman" w:cs="Times New Roman"/>
+          <w:b w:val="0"/>
+          <w:bCs w:val="0"/>
+          <w:i w:val="0"/>
+          <w:iCs w:val="0"/>
+          <w:sz w:val="28"/>
+          <w:szCs w:val="28"/>
+          <w:lang w:val="en-US" w:eastAsia="zh-CN"/>
+        </w:rPr>
+      </w:pPr>
+    </w:p>
+    <w:p>
+      <w:pPr>
+        <w:keepNext w:val="0"/>
+        <w:keepLines w:val="0"/>
+        <w:widowControl/>
+        <w:suppressLineNumbers w:val="0"/>
+        <w:jc w:val="left"/>
+        <w:rPr>
+          <w:rFonts w:hint="default" w:ascii="Times New Roman" w:hAnsi="Times New Roman" w:cs="Times New Roman"/>
+          <w:i/>
+          <w:iCs/>
+          <w:sz w:val="28"/>
+          <w:szCs w:val="28"/>
+        </w:rPr>
+      </w:pPr>
+      <w:r>
+        <w:rPr>
+          <w:rFonts w:hint="default" w:ascii="Times New Roman" w:hAnsi="Times New Roman" w:cs="Times New Roman"/>
+          <w:b w:val="0"/>
+          <w:bCs w:val="0"/>
+          <w:i/>
+          <w:iCs/>
+          <w:sz w:val="28"/>
+          <w:szCs w:val="28"/>
+          <w:lang w:val="en-US" w:eastAsia="zh-CN"/>
+        </w:rPr>
+        <w:t xml:space="preserve">Task3: train with different </w:t>
+      </w:r>
+      <w:r>
+        <w:rPr>
+          <w:rFonts w:hint="default" w:ascii="Times New Roman" w:hAnsi="Times New Roman" w:eastAsia="CMR10" w:cs="Times New Roman"/>
+          <w:i/>
+          <w:iCs/>
+          <w:color w:val="000000"/>
+          <w:kern w:val="0"/>
+          <w:sz w:val="28"/>
+          <w:szCs w:val="28"/>
+          <w:lang w:val="en-US" w:eastAsia="zh-CN" w:bidi="ar"/>
+        </w:rPr>
+        <w:t>the number of hidden units</w:t>
+      </w:r>
+    </w:p>
+    <w:p>
+      <w:pPr>
+        <w:jc w:val="left"/>
+        <w:rPr>
+          <w:rFonts w:hint="default" w:ascii="Times New Roman" w:hAnsi="Times New Roman" w:cs="Times New Roman"/>
+          <w:b w:val="0"/>
+          <w:bCs w:val="0"/>
+          <w:i w:val="0"/>
+          <w:iCs w:val="0"/>
+          <w:sz w:val="28"/>
+          <w:szCs w:val="28"/>
+          <w:lang w:val="en-US" w:eastAsia="zh-CN"/>
+        </w:rPr>
+      </w:pPr>
+      <w:r>
+        <w:rPr>
+          <w:rFonts w:hint="eastAsia" w:ascii="Times New Roman" w:hAnsi="Times New Roman" w:cs="Times New Roman"/>
+          <w:b w:val="0"/>
+          <w:bCs w:val="0"/>
+          <w:i w:val="0"/>
+          <w:iCs w:val="0"/>
+          <w:sz w:val="28"/>
+          <w:szCs w:val="28"/>
+          <w:lang w:val="en-US" w:eastAsia="zh-CN"/>
+        </w:rPr>
+        <w:t>nn_hidden_dim=10</w:t>
+      </w:r>
+    </w:p>
+    <w:p>
+      <w:pPr>
+        <w:jc w:val="left"/>
+        <w:rPr>
+          <w:rFonts w:hint="default" w:ascii="Times New Roman" w:hAnsi="Times New Roman" w:cs="Times New Roman"/>
+          <w:b w:val="0"/>
+          <w:bCs w:val="0"/>
+          <w:i w:val="0"/>
+          <w:iCs w:val="0"/>
+          <w:sz w:val="28"/>
+          <w:szCs w:val="28"/>
+          <w:lang w:val="en-US" w:eastAsia="zh-CN"/>
+        </w:rPr>
+      </w:pPr>
+      <w:r>
+        <w:rPr>
+          <w:rFonts w:hint="default" w:ascii="Times New Roman" w:hAnsi="Times New Roman" w:cs="Times New Roman"/>
+          <w:b w:val="0"/>
+          <w:bCs w:val="0"/>
+          <w:i w:val="0"/>
+          <w:iCs w:val="0"/>
+          <w:sz w:val="28"/>
+          <w:szCs w:val="28"/>
+          <w:lang w:val="en-US" w:eastAsia="zh-CN"/>
+        </w:rPr>
+        <w:drawing>
+          <wp:inline distT="0" distB="0" distL="114300" distR="114300">
+            <wp:extent cx="2968625" cy="2184400"/>
+            <wp:effectExtent l="0" t="0" r="3175" b="10160"/>
+            <wp:docPr id="5" name="图片 5" descr="dim10"/>
+            <wp:cNvGraphicFramePr>
+              <a:graphicFrameLocks xmlns:a="http://schemas.openxmlformats.org/drawingml/2006/main" noChangeAspect="1"/>
+            </wp:cNvGraphicFramePr>
+            <a:graphic xmlns:a="http://schemas.openxmlformats.org/drawingml/2006/main">
+              <a:graphicData uri="http://schemas.openxmlformats.org/drawingml/2006/picture">
+                <pic:pic xmlns:pic="http://schemas.openxmlformats.org/drawingml/2006/picture">
+                  <pic:nvPicPr>
+                    <pic:cNvPr id="5" name="图片 5" descr="dim10"/>
+                    <pic:cNvPicPr>
+                      <a:picLocks noChangeAspect="1"/>
+                    </pic:cNvPicPr>
+                  </pic:nvPicPr>
+                  <pic:blipFill>
+                    <a:blip r:embed="rId8"/>
+                    <a:srcRect l="5100" t="11594" r="9720" b="4859"/>
+                    <a:stretch>
+                      <a:fillRect/>
+                    </a:stretch>
+                  </pic:blipFill>
+                  <pic:spPr>
+                    <a:xfrm>
+                      <a:off x="0" y="0"/>
+                      <a:ext cx="2968625" cy="2184400"/>
+                    </a:xfrm>
+                    <a:prstGeom prst="rect">
+                      <a:avLst/>
+                    </a:prstGeom>
+                  </pic:spPr>
+                </pic:pic>
+              </a:graphicData>
+            </a:graphic>
+          </wp:inline>
+        </w:drawing>
+      </w:r>
+    </w:p>
+    <w:p>
+      <w:pPr>
+        <w:jc w:val="left"/>
+        <w:rPr>
+          <w:rFonts w:hint="default" w:ascii="Times New Roman" w:hAnsi="Times New Roman" w:cs="Times New Roman"/>
+          <w:b w:val="0"/>
+          <w:bCs w:val="0"/>
+          <w:i w:val="0"/>
+          <w:iCs w:val="0"/>
+          <w:sz w:val="28"/>
+          <w:szCs w:val="28"/>
+          <w:lang w:val="en-US" w:eastAsia="zh-CN"/>
+        </w:rPr>
+      </w:pPr>
+      <w:r>
+        <w:rPr>
+          <w:rFonts w:hint="eastAsia" w:ascii="Times New Roman" w:hAnsi="Times New Roman" w:cs="Times New Roman"/>
+          <w:b w:val="0"/>
+          <w:bCs w:val="0"/>
+          <w:i w:val="0"/>
+          <w:iCs w:val="0"/>
+          <w:sz w:val="28"/>
+          <w:szCs w:val="28"/>
+          <w:lang w:val="en-US" w:eastAsia="zh-CN"/>
+        </w:rPr>
+        <w:t>nn_hidden_dim=20</w:t>
+      </w:r>
+    </w:p>
+    <w:p>
+      <w:pPr>
+        <w:jc w:val="left"/>
+        <w:rPr>
+          <w:rFonts w:hint="default" w:ascii="Times New Roman" w:hAnsi="Times New Roman" w:cs="Times New Roman"/>
+          <w:b w:val="0"/>
+          <w:bCs w:val="0"/>
+          <w:i w:val="0"/>
+          <w:iCs w:val="0"/>
+          <w:sz w:val="28"/>
+          <w:szCs w:val="28"/>
+          <w:lang w:val="en-US" w:eastAsia="zh-CN"/>
+        </w:rPr>
+      </w:pPr>
+      <w:r>
+        <w:rPr>
+          <w:rFonts w:hint="default" w:ascii="Times New Roman" w:hAnsi="Times New Roman" w:cs="Times New Roman"/>
+          <w:b w:val="0"/>
+          <w:bCs w:val="0"/>
+          <w:i w:val="0"/>
+          <w:iCs w:val="0"/>
+          <w:sz w:val="28"/>
+          <w:szCs w:val="28"/>
+          <w:lang w:val="en-US" w:eastAsia="zh-CN"/>
+        </w:rPr>
+        <w:drawing>
+          <wp:inline distT="0" distB="0" distL="114300" distR="114300">
+            <wp:extent cx="3022600" cy="2246630"/>
+            <wp:effectExtent l="0" t="0" r="10160" b="8890"/>
+            <wp:docPr id="6" name="图片 6" descr="dim20"/>
+            <wp:cNvGraphicFramePr>
+              <a:graphicFrameLocks xmlns:a="http://schemas.openxmlformats.org/drawingml/2006/main" noChangeAspect="1"/>
+            </wp:cNvGraphicFramePr>
+            <a:graphic xmlns:a="http://schemas.openxmlformats.org/drawingml/2006/main">
+              <a:graphicData uri="http://schemas.openxmlformats.org/drawingml/2006/picture">
+                <pic:pic xmlns:pic="http://schemas.openxmlformats.org/drawingml/2006/picture">
+                  <pic:nvPicPr>
+                    <pic:cNvPr id="6" name="图片 6" descr="dim20"/>
+                    <pic:cNvPicPr>
+                      <a:picLocks noChangeAspect="1"/>
+                    </pic:cNvPicPr>
+                  </pic:nvPicPr>
+                  <pic:blipFill>
+                    <a:blip r:embed="rId9"/>
+                    <a:srcRect l="5681" t="10898" r="8995" b="4544"/>
+                    <a:stretch>
+                      <a:fillRect/>
+                    </a:stretch>
+                  </pic:blipFill>
+                  <pic:spPr>
+                    <a:xfrm>
+                      <a:off x="0" y="0"/>
+                      <a:ext cx="3022600" cy="2246630"/>
+                    </a:xfrm>
+                    <a:prstGeom prst="rect">
+                      <a:avLst/>
+                    </a:prstGeom>
+                  </pic:spPr>
+                </pic:pic>
+              </a:graphicData>
+            </a:graphic>
+          </wp:inline>
+        </w:drawing>
+      </w:r>
+    </w:p>
+    <w:p>
+      <w:pPr>
+        <w:jc w:val="left"/>
+        <w:rPr>
+          <w:rFonts w:hint="eastAsia" w:ascii="Times New Roman" w:hAnsi="Times New Roman" w:cs="Times New Roman"/>
+          <w:b w:val="0"/>
+          <w:bCs w:val="0"/>
+          <w:i w:val="0"/>
+          <w:iCs w:val="0"/>
+          <w:sz w:val="28"/>
+          <w:szCs w:val="28"/>
+          <w:lang w:val="en-US" w:eastAsia="zh-CN"/>
+        </w:rPr>
+      </w:pPr>
+      <w:r>
+        <w:rPr>
+          <w:rFonts w:hint="eastAsia" w:ascii="Times New Roman" w:hAnsi="Times New Roman" w:cs="Times New Roman"/>
+          <w:b w:val="0"/>
+          <w:bCs w:val="0"/>
+          <w:i w:val="0"/>
+          <w:iCs w:val="0"/>
+          <w:sz w:val="28"/>
+          <w:szCs w:val="28"/>
+          <w:lang w:val="en-US" w:eastAsia="zh-CN"/>
+        </w:rPr>
+        <w:t>nn_hidden_dim=30</w:t>
+      </w:r>
+    </w:p>
+    <w:p>
+      <w:pPr>
+        <w:jc w:val="left"/>
+        <w:rPr>
+          <w:rFonts w:hint="default" w:ascii="Times New Roman" w:hAnsi="Times New Roman" w:cs="Times New Roman"/>
+          <w:b w:val="0"/>
+          <w:bCs w:val="0"/>
+          <w:i w:val="0"/>
+          <w:iCs w:val="0"/>
+          <w:sz w:val="28"/>
+          <w:szCs w:val="28"/>
+          <w:lang w:val="en-US" w:eastAsia="zh-CN"/>
+        </w:rPr>
+      </w:pPr>
+      <w:r>
+        <w:rPr>
+          <w:rFonts w:hint="default" w:ascii="Times New Roman" w:hAnsi="Times New Roman" w:cs="Times New Roman"/>
+          <w:b w:val="0"/>
+          <w:bCs w:val="0"/>
+          <w:i w:val="0"/>
+          <w:iCs w:val="0"/>
+          <w:sz w:val="28"/>
+          <w:szCs w:val="28"/>
+          <w:lang w:val="en-US" w:eastAsia="zh-CN"/>
+        </w:rPr>
+        <w:drawing>
+          <wp:inline distT="0" distB="0" distL="114300" distR="114300">
+            <wp:extent cx="3011170" cy="2292350"/>
+            <wp:effectExtent l="0" t="0" r="6350" b="8890"/>
+            <wp:docPr id="7" name="图片 7" descr="dim30"/>
+            <wp:cNvGraphicFramePr>
+              <a:graphicFrameLocks xmlns:a="http://schemas.openxmlformats.org/drawingml/2006/main" noChangeAspect="1"/>
+            </wp:cNvGraphicFramePr>
+            <a:graphic xmlns:a="http://schemas.openxmlformats.org/drawingml/2006/main">
+              <a:graphicData uri="http://schemas.openxmlformats.org/drawingml/2006/picture">
+                <pic:pic xmlns:pic="http://schemas.openxmlformats.org/drawingml/2006/picture">
+                  <pic:nvPicPr>
+                    <pic:cNvPr id="7" name="图片 7" descr="dim30"/>
+                    <pic:cNvPicPr>
+                      <a:picLocks noChangeAspect="1"/>
+                    </pic:cNvPicPr>
+                  </pic:nvPicPr>
+                  <pic:blipFill>
+                    <a:blip r:embed="rId10"/>
+                    <a:srcRect l="6780" t="11629" r="10046" b="3955"/>
+                    <a:stretch>
+                      <a:fillRect/>
+                    </a:stretch>
+                  </pic:blipFill>
+                  <pic:spPr>
+                    <a:xfrm>
+                      <a:off x="0" y="0"/>
+                      <a:ext cx="3011170" cy="2292350"/>
+                    </a:xfrm>
+                    <a:prstGeom prst="rect">
+                      <a:avLst/>
+                    </a:prstGeom>
+                  </pic:spPr>
+                </pic:pic>
+              </a:graphicData>
+            </a:graphic>
+          </wp:inline>
+        </w:drawing>
+      </w:r>
+    </w:p>
+    <w:p>
+      <w:pPr>
+        <w:ind w:firstLine="420" w:firstLineChars="0"/>
+        <w:jc w:val="left"/>
+        <w:rPr>
+          <w:rFonts w:hint="default" w:ascii="Times New Roman" w:hAnsi="Times New Roman" w:cs="Times New Roman"/>
+          <w:b w:val="0"/>
+          <w:bCs w:val="0"/>
+          <w:i w:val="0"/>
+          <w:iCs w:val="0"/>
+          <w:sz w:val="28"/>
+          <w:szCs w:val="28"/>
+          <w:lang w:val="en-US" w:eastAsia="zh-CN"/>
+        </w:rPr>
+      </w:pPr>
+      <w:r>
+        <w:rPr>
+          <w:rFonts w:hint="eastAsia" w:ascii="Times New Roman" w:hAnsi="Times New Roman" w:cs="Times New Roman"/>
+          <w:b w:val="0"/>
+          <w:bCs w:val="0"/>
+          <w:i w:val="0"/>
+          <w:iCs w:val="0"/>
+          <w:sz w:val="28"/>
+          <w:szCs w:val="28"/>
+          <w:lang w:val="en-US" w:eastAsia="zh-CN"/>
+        </w:rPr>
+        <w:t>The loss decrease while the dimension of the hidden layer increase. The decision boundary doesn</w:t>
+      </w:r>
+      <w:r>
+        <w:rPr>
+          <w:rFonts w:hint="default" w:ascii="Times New Roman" w:hAnsi="Times New Roman" w:cs="Times New Roman"/>
+          <w:b w:val="0"/>
+          <w:bCs w:val="0"/>
+          <w:i w:val="0"/>
+          <w:iCs w:val="0"/>
+          <w:sz w:val="28"/>
+          <w:szCs w:val="28"/>
+          <w:lang w:val="en-US" w:eastAsia="zh-CN"/>
+        </w:rPr>
+        <w:t>’</w:t>
+      </w:r>
+      <w:r>
+        <w:rPr>
+          <w:rFonts w:hint="eastAsia" w:ascii="Times New Roman" w:hAnsi="Times New Roman" w:cs="Times New Roman"/>
+          <w:b w:val="0"/>
+          <w:bCs w:val="0"/>
+          <w:i w:val="0"/>
+          <w:iCs w:val="0"/>
+          <w:sz w:val="28"/>
+          <w:szCs w:val="28"/>
+          <w:lang w:val="en-US" w:eastAsia="zh-CN"/>
+        </w:rPr>
+        <w:t>t change dramatically while dimension increase.</w:t>
+      </w:r>
+      <w:bookmarkStart w:id="0" w:name="_GoBack"/>
+      <w:bookmarkEnd w:id="0"/>
+    </w:p>
+    <w:p>
+      <w:pPr>
+        <w:jc w:val="left"/>
+        <w:rPr>
+          <w:rFonts w:hint="default" w:ascii="Times New Roman" w:hAnsi="Times New Roman" w:cs="Times New Roman"/>
+          <w:b w:val="0"/>
+          <w:bCs w:val="0"/>
+          <w:i w:val="0"/>
+          <w:iCs w:val="0"/>
+          <w:sz w:val="28"/>
+          <w:szCs w:val="28"/>
           <w:lang w:val="en-US" w:eastAsia="zh-CN"/>
         </w:rPr>
       </w:pPr>
